--- a/Ishwarachandra_Gowtham_Resume.docx
+++ b/Ishwarachandra_Gowtham_Resume.docx
@@ -53,6 +53,25 @@
           <w:t>ic.gowtham@gmail.com</w:t>
         </w:r>
       </w:hyperlink>
+      <w:r>
+        <w:t xml:space="preserve"> | </w:t>
+      </w:r>
+      <w:r>
+        <w:rPr>
+          <w:rStyle w:val="Hyperlink"/>
+          <w:rFonts w:ascii="Arial" w:hAnsi="Arial" w:cs="Arial"/>
+        </w:rPr>
+        <w:t>linkedin.com/in/</w:t>
+      </w:r>
+      <w:proofErr w:type="spellStart"/>
+      <w:r>
+        <w:rPr>
+          <w:rStyle w:val="Hyperlink"/>
+          <w:rFonts w:ascii="Arial" w:hAnsi="Arial" w:cs="Arial"/>
+        </w:rPr>
+        <w:t>icgowtham</w:t>
+      </w:r>
+      <w:proofErr w:type="spellEnd"/>
     </w:p>
     <w:p>
       <w:pPr>

--- a/Ishwarachandra_Gowtham_Resume.docx
+++ b/Ishwarachandra_Gowtham_Resume.docx
@@ -61,17 +61,25 @@
           <w:rStyle w:val="Hyperlink"/>
           <w:rFonts w:ascii="Arial" w:hAnsi="Arial" w:cs="Arial"/>
         </w:rPr>
-        <w:t>linkedin.com/in/</w:t>
-      </w:r>
-      <w:proofErr w:type="spellStart"/>
+        <w:t>linkedin.com/in/icgowtham</w:t>
+      </w:r>
+      <w:r>
+        <w:t xml:space="preserve"> | </w:t>
+      </w:r>
       <w:r>
         <w:rPr>
           <w:rStyle w:val="Hyperlink"/>
           <w:rFonts w:ascii="Arial" w:hAnsi="Arial" w:cs="Arial"/>
         </w:rPr>
-        <w:t>icgowtham</w:t>
-      </w:r>
-      <w:proofErr w:type="spellEnd"/>
+        <w:t>github</w:t>
+      </w:r>
+      <w:r>
+        <w:rPr>
+          <w:rStyle w:val="Hyperlink"/>
+          <w:rFonts w:ascii="Arial" w:hAnsi="Arial" w:cs="Arial"/>
+        </w:rPr>
+        <w:t>.com/icgowtham</w:t>
+      </w:r>
     </w:p>
     <w:p>
       <w:pPr>
@@ -207,7 +215,7 @@
         <w:rPr>
           <w:rFonts w:ascii="Arial" w:hAnsi="Arial" w:cs="Arial"/>
         </w:rPr>
-        <w:t>Python 3, FastAPI, Flask, SQL, Shell scripting, Django, Java, HTML</w:t>
+        <w:t>Python 3, FastAPI, Flask, SQL, Shell scripting, Java, HTML</w:t>
       </w:r>
       <w:r>
         <w:rPr>
@@ -348,7 +356,19 @@
         <w:rPr>
           <w:rFonts w:ascii="Arial" w:hAnsi="Arial" w:cs="Arial"/>
         </w:rPr>
-        <w:t xml:space="preserve">Developed a REST API service layer using </w:t>
+        <w:t>Developed REST API service layer</w:t>
+      </w:r>
+      <w:r>
+        <w:rPr>
+          <w:rFonts w:ascii="Arial" w:hAnsi="Arial" w:cs="Arial"/>
+        </w:rPr>
+        <w:t>s</w:t>
+      </w:r>
+      <w:r>
+        <w:rPr>
+          <w:rFonts w:ascii="Arial" w:hAnsi="Arial" w:cs="Arial"/>
+        </w:rPr>
+        <w:t xml:space="preserve"> using </w:t>
       </w:r>
       <w:r>
         <w:rPr>
@@ -565,7 +585,35 @@
           <w:rFonts w:ascii="Arial" w:hAnsi="Arial" w:cs="Arial"/>
           <w:b/>
         </w:rPr>
-        <w:t>Microsoft Corporation, Bangalore</w:t>
+        <w:t>Microsoft Corporation</w:t>
+      </w:r>
+      <w:r>
+        <w:rPr>
+          <w:rFonts w:ascii="Arial" w:hAnsi="Arial" w:cs="Arial"/>
+          <w:b/>
+        </w:rPr>
+        <w:t xml:space="preserve"> (</w:t>
+      </w:r>
+      <w:r>
+        <w:rPr>
+          <w:rFonts w:ascii="Arial" w:hAnsi="Arial" w:cs="Arial"/>
+          <w:bCs/>
+        </w:rPr>
+        <w:t xml:space="preserve">through acquisition of </w:t>
+      </w:r>
+      <w:r>
+        <w:rPr>
+          <w:rFonts w:ascii="Arial" w:hAnsi="Arial" w:cs="Arial"/>
+          <w:b/>
+        </w:rPr>
+        <w:t>Affirmed Networks)</w:t>
+      </w:r>
+      <w:r>
+        <w:rPr>
+          <w:rFonts w:ascii="Arial" w:hAnsi="Arial" w:cs="Arial"/>
+          <w:b/>
+        </w:rPr>
+        <w:t>, Bangalore</w:t>
       </w:r>
     </w:p>
     <w:p>
@@ -654,7 +702,19 @@
         <w:rPr>
           <w:rFonts w:ascii="Arial" w:hAnsi="Arial" w:cs="Arial"/>
         </w:rPr>
-        <w:t>, reducing manual effort and increasing efficiency across development and testing teams.</w:t>
+        <w:t xml:space="preserve">, reducing manual </w:t>
+      </w:r>
+      <w:r>
+        <w:rPr>
+          <w:rFonts w:ascii="Arial" w:hAnsi="Arial" w:cs="Arial"/>
+        </w:rPr>
+        <w:t>effort,</w:t>
+      </w:r>
+      <w:r>
+        <w:rPr>
+          <w:rFonts w:ascii="Arial" w:hAnsi="Arial" w:cs="Arial"/>
+        </w:rPr>
+        <w:t xml:space="preserve"> and increasing efficiency across development and testing teams.</w:t>
       </w:r>
     </w:p>
     <w:p>
@@ -748,7 +808,25 @@
         <w:rPr>
           <w:rFonts w:ascii="Arial" w:hAnsi="Arial" w:cs="Arial"/>
         </w:rPr>
-        <w:t>, InfluxDB, and AngularJS.</w:t>
+        <w:t>, InfluxDB</w:t>
+      </w:r>
+      <w:r>
+        <w:rPr>
+          <w:rFonts w:ascii="Arial" w:hAnsi="Arial" w:cs="Arial"/>
+        </w:rPr>
+        <w:t>, AngularJS</w:t>
+      </w:r>
+      <w:r>
+        <w:rPr>
+          <w:rFonts w:ascii="Arial" w:hAnsi="Arial" w:cs="Arial"/>
+        </w:rPr>
+        <w:t>, and concepts like metaprogramming, decorators, generators, etc</w:t>
+      </w:r>
+      <w:r>
+        <w:rPr>
+          <w:rFonts w:ascii="Arial" w:hAnsi="Arial" w:cs="Arial"/>
+        </w:rPr>
+        <w:t>.</w:t>
       </w:r>
     </w:p>
     <w:p>
@@ -796,7 +874,6 @@
           <w:rFonts w:ascii="Arial" w:hAnsi="Arial" w:cs="Arial"/>
           <w:b/>
         </w:rPr>
-        <w:lastRenderedPageBreak/>
         <w:t>Oracle India Development Center, Bangalore</w:t>
       </w:r>
     </w:p>
@@ -836,7 +913,21 @@
         <w:rPr>
           <w:rFonts w:ascii="Arial" w:hAnsi="Arial" w:cs="Arial"/>
         </w:rPr>
-        <w:t>Enhanced core product modules in C++ for a high-performance in-memory database, ensuring reliability and high availability.</w:t>
+        <w:t xml:space="preserve">Enhanced core product modules in </w:t>
+      </w:r>
+      <w:r>
+        <w:rPr>
+          <w:rFonts w:ascii="Arial" w:hAnsi="Arial" w:cs="Arial"/>
+          <w:b/>
+          <w:bCs/>
+        </w:rPr>
+        <w:t>C++</w:t>
+      </w:r>
+      <w:r>
+        <w:rPr>
+          <w:rFonts w:ascii="Arial" w:hAnsi="Arial" w:cs="Arial"/>
+        </w:rPr>
+        <w:t xml:space="preserve"> for a high-performance in-memory database, ensuring reliability and high availability.</w:t>
       </w:r>
     </w:p>
     <w:p>
@@ -1039,13 +1130,59 @@
         <w:rPr>
           <w:rFonts w:ascii="Arial" w:hAnsi="Arial" w:cs="Arial"/>
         </w:rPr>
-        <w:t>Re-engineered a legacy reporting appli</w:t>
-      </w:r>
-      <w:r>
-        <w:rPr>
-          <w:rFonts w:ascii="Arial" w:hAnsi="Arial" w:cs="Arial"/>
-        </w:rPr>
-        <w:t xml:space="preserve">cation, reducing runtime from </w:t>
+        <w:t xml:space="preserve">Re-engineered a legacy </w:t>
+      </w:r>
+      <w:r>
+        <w:rPr>
+          <w:rFonts w:ascii="Arial" w:hAnsi="Arial" w:cs="Arial"/>
+        </w:rPr>
+        <w:t xml:space="preserve">4GL </w:t>
+      </w:r>
+      <w:r>
+        <w:rPr>
+          <w:rFonts w:ascii="Arial" w:hAnsi="Arial" w:cs="Arial"/>
+        </w:rPr>
+        <w:t>reporting appli</w:t>
+      </w:r>
+      <w:r>
+        <w:rPr>
+          <w:rFonts w:ascii="Arial" w:hAnsi="Arial" w:cs="Arial"/>
+        </w:rPr>
+        <w:t>cation</w:t>
+      </w:r>
+      <w:r>
+        <w:rPr>
+          <w:rFonts w:ascii="Arial" w:hAnsi="Arial" w:cs="Arial"/>
+        </w:rPr>
+        <w:t xml:space="preserve"> using </w:t>
+      </w:r>
+      <w:r>
+        <w:rPr>
+          <w:rFonts w:ascii="Arial" w:hAnsi="Arial" w:cs="Arial"/>
+          <w:b/>
+          <w:bCs/>
+        </w:rPr>
+        <w:t>Java</w:t>
+      </w:r>
+      <w:r>
+        <w:rPr>
+          <w:rFonts w:ascii="Arial" w:hAnsi="Arial" w:cs="Arial"/>
+        </w:rPr>
+        <w:t xml:space="preserve"> and </w:t>
+      </w:r>
+      <w:r>
+        <w:rPr>
+          <w:rFonts w:ascii="Arial" w:hAnsi="Arial" w:cs="Arial"/>
+          <w:b/>
+          <w:bCs/>
+        </w:rPr>
+        <w:t>Oracle</w:t>
+      </w:r>
+      <w:r>
+        <w:rPr>
+          <w:rFonts w:ascii="Arial" w:hAnsi="Arial" w:cs="Arial"/>
+        </w:rPr>
+        <w:t xml:space="preserve">, reducing runtime from </w:t>
       </w:r>
       <w:r>
         <w:rPr>

--- a/Ishwarachandra_Gowtham_Resume.docx
+++ b/Ishwarachandra_Gowtham_Resume.docx
@@ -666,7 +666,19 @@
         <w:rPr>
           <w:rFonts w:ascii="Arial" w:hAnsi="Arial" w:cs="Arial"/>
         </w:rPr>
-        <w:t>-based microservices and tools, which played a critical role in meeting tight project deadlines.</w:t>
+        <w:t>-based microservices</w:t>
+      </w:r>
+      <w:r>
+        <w:rPr>
+          <w:rFonts w:ascii="Arial" w:hAnsi="Arial" w:cs="Arial"/>
+        </w:rPr>
+        <w:t>, automation frameworks</w:t>
+      </w:r>
+      <w:r>
+        <w:rPr>
+          <w:rFonts w:ascii="Arial" w:hAnsi="Arial" w:cs="Arial"/>
+        </w:rPr>
+        <w:t xml:space="preserve"> and tools, which played a critical role in meeting tight project deadlines.</w:t>
       </w:r>
     </w:p>
     <w:p>
@@ -820,7 +832,35 @@
         <w:rPr>
           <w:rFonts w:ascii="Arial" w:hAnsi="Arial" w:cs="Arial"/>
         </w:rPr>
-        <w:t>, and concepts like metaprogramming, decorators, generators, etc</w:t>
+        <w:t xml:space="preserve">, and concepts like metaprogramming, decorators, generators, </w:t>
+      </w:r>
+      <w:r>
+        <w:rPr>
+          <w:rFonts w:ascii="Arial" w:hAnsi="Arial" w:cs="Arial"/>
+          <w:b/>
+          <w:bCs/>
+        </w:rPr>
+        <w:t>OOP</w:t>
+      </w:r>
+      <w:r>
+        <w:rPr>
+          <w:rFonts w:ascii="Arial" w:hAnsi="Arial" w:cs="Arial"/>
+        </w:rPr>
+        <w:t xml:space="preserve"> concepts and </w:t>
+      </w:r>
+      <w:r>
+        <w:rPr>
+          <w:rFonts w:ascii="Arial" w:hAnsi="Arial" w:cs="Arial"/>
+          <w:b/>
+          <w:bCs/>
+        </w:rPr>
+        <w:t>SOLID</w:t>
+      </w:r>
+      <w:r>
+        <w:rPr>
+          <w:rFonts w:ascii="Arial" w:hAnsi="Arial" w:cs="Arial"/>
+        </w:rPr>
+        <w:t xml:space="preserve"> principles</w:t>
       </w:r>
       <w:r>
         <w:rPr>
@@ -1226,7 +1266,19 @@
         <w:rPr>
           <w:rFonts w:ascii="Arial" w:hAnsi="Arial" w:cs="Arial"/>
         </w:rPr>
-        <w:t>Enhanced revenue reporting accuracy, reducing business risk and improving financial operations.</w:t>
+        <w:t xml:space="preserve">Enhanced revenue reporting accuracy, reducing business </w:t>
+      </w:r>
+      <w:r>
+        <w:rPr>
+          <w:rFonts w:ascii="Arial" w:hAnsi="Arial" w:cs="Arial"/>
+        </w:rPr>
+        <w:t>risk,</w:t>
+      </w:r>
+      <w:r>
+        <w:rPr>
+          <w:rFonts w:ascii="Arial" w:hAnsi="Arial" w:cs="Arial"/>
+        </w:rPr>
+        <w:t xml:space="preserve"> and improving financial operations.</w:t>
       </w:r>
     </w:p>
     <w:p>
